--- a/randis-final/finalwriteup.docx
+++ b/randis-final/finalwriteup.docx
@@ -217,176 +217,184 @@
         </w:rPr>
         <w:t>The best value for gamma was 0.5</w:t>
       </w:r>
+    </w:p>
+    <w:p>
+      <w:pPr>
+        <w:pStyle w:val="ListParagraph"/>
+        <w:rPr>
+          <w:rFonts w:ascii="Times New Roman" w:hAnsi="Times New Roman" w:cs="Times New Roman"/>
+          <w:sz w:val="24"/>
+          <w:szCs w:val="28"/>
+        </w:rPr>
+      </w:pPr>
+    </w:p>
+    <w:p>
+      <w:pPr>
+        <w:pStyle w:val="ListParagraph"/>
+        <w:rPr>
+          <w:rFonts w:ascii="Times New Roman" w:hAnsi="Times New Roman" w:cs="Times New Roman"/>
+          <w:sz w:val="24"/>
+          <w:szCs w:val="28"/>
+        </w:rPr>
+      </w:pPr>
+      <w:r>
+        <w:rPr>
+          <w:rFonts w:ascii="Times New Roman" w:hAnsi="Times New Roman" w:cs="Times New Roman"/>
+          <w:i/>
+          <w:sz w:val="24"/>
+          <w:szCs w:val="28"/>
+        </w:rPr>
+        <w:t xml:space="preserve">C </w:t>
+      </w:r>
+      <w:r>
+        <w:rPr>
+          <w:rFonts w:ascii="Times New Roman" w:hAnsi="Times New Roman" w:cs="Times New Roman"/>
+          <w:sz w:val="24"/>
+          <w:szCs w:val="28"/>
+        </w:rPr>
+        <w:t>is the parameter that repres</w:t>
+      </w:r>
+      <w:r>
+        <w:rPr>
+          <w:rFonts w:ascii="Times New Roman" w:hAnsi="Times New Roman" w:cs="Times New Roman"/>
+          <w:sz w:val="24"/>
+          <w:szCs w:val="28"/>
+        </w:rPr>
+        <w:t>ents the penalty factor of the support vector m</w:t>
+      </w:r>
+      <w:r>
+        <w:rPr>
+          <w:rFonts w:ascii="Times New Roman" w:hAnsi="Times New Roman" w:cs="Times New Roman"/>
+          <w:sz w:val="24"/>
+          <w:szCs w:val="28"/>
+        </w:rPr>
+        <w:t xml:space="preserve">achine. If </w:t>
+      </w:r>
+      <w:r>
+        <w:rPr>
+          <w:rFonts w:ascii="Times New Roman" w:hAnsi="Times New Roman" w:cs="Times New Roman"/>
+          <w:i/>
+          <w:sz w:val="24"/>
+          <w:szCs w:val="28"/>
+        </w:rPr>
+        <w:t xml:space="preserve">C </w:t>
+      </w:r>
+      <w:r>
+        <w:rPr>
+          <w:rFonts w:ascii="Times New Roman" w:hAnsi="Times New Roman" w:cs="Times New Roman"/>
+          <w:sz w:val="24"/>
+          <w:szCs w:val="28"/>
+        </w:rPr>
+        <w:t xml:space="preserve">is too large, there could be overfitting while a </w:t>
+      </w:r>
+      <w:r>
+        <w:rPr>
+          <w:rFonts w:ascii="Times New Roman" w:hAnsi="Times New Roman" w:cs="Times New Roman"/>
+          <w:i/>
+          <w:sz w:val="24"/>
+          <w:szCs w:val="28"/>
+        </w:rPr>
+        <w:t xml:space="preserve">C </w:t>
+      </w:r>
+      <w:r>
+        <w:rPr>
+          <w:rFonts w:ascii="Times New Roman" w:hAnsi="Times New Roman" w:cs="Times New Roman"/>
+          <w:sz w:val="24"/>
+          <w:szCs w:val="28"/>
+        </w:rPr>
+        <w:t xml:space="preserve">that is too small could lead to unwanted training errors. </w:t>
+      </w:r>
+    </w:p>
+    <w:p>
+      <w:pPr>
+        <w:pStyle w:val="ListParagraph"/>
+        <w:rPr>
+          <w:rFonts w:ascii="Times New Roman" w:hAnsi="Times New Roman" w:cs="Times New Roman"/>
+          <w:sz w:val="24"/>
+          <w:szCs w:val="28"/>
+        </w:rPr>
+      </w:pPr>
+    </w:p>
+    <w:p>
+      <w:pPr>
+        <w:pStyle w:val="ListParagraph"/>
+        <w:rPr>
+          <w:rFonts w:ascii="Times New Roman" w:hAnsi="Times New Roman" w:cs="Times New Roman"/>
+          <w:sz w:val="24"/>
+          <w:szCs w:val="28"/>
+        </w:rPr>
+      </w:pPr>
+      <w:r>
+        <w:rPr>
+          <w:rFonts w:ascii="Times New Roman" w:hAnsi="Times New Roman" w:cs="Times New Roman"/>
+          <w:sz w:val="24"/>
+          <w:szCs w:val="28"/>
+        </w:rPr>
+        <w:t xml:space="preserve">The epsilon value more or less controls the complexity of the support vector machine. A higher </w:t>
+      </w:r>
+      <w:r>
+        <w:rPr>
+          <w:rFonts w:ascii="Times New Roman" w:hAnsi="Times New Roman" w:cs="Times New Roman"/>
+          <w:i/>
+          <w:sz w:val="24"/>
+          <w:szCs w:val="28"/>
+        </w:rPr>
+        <w:t>e</w:t>
+      </w:r>
+      <w:r>
+        <w:rPr>
+          <w:rFonts w:ascii="Times New Roman" w:hAnsi="Times New Roman" w:cs="Times New Roman"/>
+          <w:sz w:val="24"/>
+          <w:szCs w:val="28"/>
+        </w:rPr>
+        <w:t xml:space="preserve"> means reduction in requirements. Since epsilon is 0 in this case, that means there is no penalty associated with the training loss function. </w:t>
+      </w:r>
+    </w:p>
+    <w:p>
+      <w:pPr>
+        <w:pStyle w:val="ListParagraph"/>
+        <w:rPr>
+          <w:rFonts w:ascii="Times New Roman" w:hAnsi="Times New Roman" w:cs="Times New Roman"/>
+          <w:sz w:val="24"/>
+          <w:szCs w:val="28"/>
+        </w:rPr>
+      </w:pPr>
+    </w:p>
+    <w:p>
+      <w:pPr>
+        <w:pStyle w:val="ListParagraph"/>
+        <w:rPr>
+          <w:rFonts w:ascii="Times New Roman" w:hAnsi="Times New Roman" w:cs="Times New Roman"/>
+          <w:sz w:val="24"/>
+          <w:szCs w:val="28"/>
+        </w:rPr>
+      </w:pPr>
+      <w:r>
+        <w:rPr>
+          <w:rFonts w:ascii="Times New Roman" w:hAnsi="Times New Roman" w:cs="Times New Roman"/>
+          <w:sz w:val="24"/>
+          <w:szCs w:val="28"/>
+        </w:rPr>
+        <w:t xml:space="preserve">The gamma parameter defines the influence of a single training parameter. </w:t>
+      </w:r>
+      <w:r>
+        <w:rPr>
+          <w:rFonts w:ascii="Times New Roman" w:hAnsi="Times New Roman" w:cs="Times New Roman"/>
+          <w:sz w:val="24"/>
+          <w:szCs w:val="28"/>
+        </w:rPr>
+        <w:t>A gamma value of 0.5 is very large. This means that the radius of the support vectors in this example is very large and they extend a lot of influence</w:t>
+      </w:r>
+      <w:r>
+        <w:rPr>
+          <w:rFonts w:ascii="Times New Roman" w:hAnsi="Times New Roman" w:cs="Times New Roman"/>
+          <w:sz w:val="24"/>
+          <w:szCs w:val="28"/>
+        </w:rPr>
+        <w:t>.</w:t>
+      </w:r>
       <w:bookmarkStart w:id="0" w:name="_GoBack"/>
       <w:bookmarkEnd w:id="0"/>
-    </w:p>
-    <w:p>
-      <w:pPr>
-        <w:pStyle w:val="ListParagraph"/>
-        <w:rPr>
-          <w:rFonts w:ascii="Times New Roman" w:hAnsi="Times New Roman" w:cs="Times New Roman"/>
-          <w:sz w:val="24"/>
-          <w:szCs w:val="28"/>
-        </w:rPr>
-      </w:pPr>
-    </w:p>
-    <w:p>
-      <w:pPr>
-        <w:pStyle w:val="ListParagraph"/>
-        <w:rPr>
-          <w:rFonts w:ascii="Times New Roman" w:hAnsi="Times New Roman" w:cs="Times New Roman"/>
-          <w:sz w:val="24"/>
-          <w:szCs w:val="28"/>
-        </w:rPr>
-      </w:pPr>
-      <w:r>
-        <w:rPr>
-          <w:rFonts w:ascii="Times New Roman" w:hAnsi="Times New Roman" w:cs="Times New Roman"/>
-          <w:i/>
-          <w:sz w:val="24"/>
-          <w:szCs w:val="28"/>
-        </w:rPr>
-        <w:t xml:space="preserve">C </w:t>
-      </w:r>
-      <w:r>
-        <w:rPr>
-          <w:rFonts w:ascii="Times New Roman" w:hAnsi="Times New Roman" w:cs="Times New Roman"/>
-          <w:sz w:val="24"/>
-          <w:szCs w:val="28"/>
-        </w:rPr>
-        <w:t>is the parameter that repres</w:t>
-      </w:r>
-      <w:r>
-        <w:rPr>
-          <w:rFonts w:ascii="Times New Roman" w:hAnsi="Times New Roman" w:cs="Times New Roman"/>
-          <w:sz w:val="24"/>
-          <w:szCs w:val="28"/>
-        </w:rPr>
-        <w:t>ents the penalty factor of the support vector m</w:t>
-      </w:r>
-      <w:r>
-        <w:rPr>
-          <w:rFonts w:ascii="Times New Roman" w:hAnsi="Times New Roman" w:cs="Times New Roman"/>
-          <w:sz w:val="24"/>
-          <w:szCs w:val="28"/>
-        </w:rPr>
-        <w:t xml:space="preserve">achine. If </w:t>
-      </w:r>
-      <w:r>
-        <w:rPr>
-          <w:rFonts w:ascii="Times New Roman" w:hAnsi="Times New Roman" w:cs="Times New Roman"/>
-          <w:i/>
-          <w:sz w:val="24"/>
-          <w:szCs w:val="28"/>
-        </w:rPr>
-        <w:t xml:space="preserve">C </w:t>
-      </w:r>
-      <w:r>
-        <w:rPr>
-          <w:rFonts w:ascii="Times New Roman" w:hAnsi="Times New Roman" w:cs="Times New Roman"/>
-          <w:sz w:val="24"/>
-          <w:szCs w:val="28"/>
-        </w:rPr>
-        <w:t xml:space="preserve">is too large, there could be overfitting while a </w:t>
-      </w:r>
-      <w:r>
-        <w:rPr>
-          <w:rFonts w:ascii="Times New Roman" w:hAnsi="Times New Roman" w:cs="Times New Roman"/>
-          <w:i/>
-          <w:sz w:val="24"/>
-          <w:szCs w:val="28"/>
-        </w:rPr>
-        <w:t xml:space="preserve">C </w:t>
-      </w:r>
-      <w:r>
-        <w:rPr>
-          <w:rFonts w:ascii="Times New Roman" w:hAnsi="Times New Roman" w:cs="Times New Roman"/>
-          <w:sz w:val="24"/>
-          <w:szCs w:val="28"/>
-        </w:rPr>
-        <w:t xml:space="preserve">that is too small could lead to unwanted training errors. </w:t>
-      </w:r>
-    </w:p>
-    <w:p>
-      <w:pPr>
-        <w:pStyle w:val="ListParagraph"/>
-        <w:rPr>
-          <w:rFonts w:ascii="Times New Roman" w:hAnsi="Times New Roman" w:cs="Times New Roman"/>
-          <w:sz w:val="24"/>
-          <w:szCs w:val="28"/>
-        </w:rPr>
-      </w:pPr>
-    </w:p>
-    <w:p>
-      <w:pPr>
-        <w:pStyle w:val="ListParagraph"/>
-        <w:rPr>
-          <w:rFonts w:ascii="Times New Roman" w:hAnsi="Times New Roman" w:cs="Times New Roman"/>
-          <w:sz w:val="24"/>
-          <w:szCs w:val="28"/>
-        </w:rPr>
-      </w:pPr>
-      <w:r>
-        <w:rPr>
-          <w:rFonts w:ascii="Times New Roman" w:hAnsi="Times New Roman" w:cs="Times New Roman"/>
-          <w:sz w:val="24"/>
-          <w:szCs w:val="28"/>
-        </w:rPr>
-        <w:t xml:space="preserve">The epsilon value more or less controls the complexity of the support vector machine. A higher </w:t>
-      </w:r>
-      <w:r>
-        <w:rPr>
-          <w:rFonts w:ascii="Times New Roman" w:hAnsi="Times New Roman" w:cs="Times New Roman"/>
-          <w:i/>
-          <w:sz w:val="24"/>
-          <w:szCs w:val="28"/>
-        </w:rPr>
-        <w:t>e</w:t>
-      </w:r>
-      <w:r>
-        <w:rPr>
-          <w:rFonts w:ascii="Times New Roman" w:hAnsi="Times New Roman" w:cs="Times New Roman"/>
-          <w:sz w:val="24"/>
-          <w:szCs w:val="28"/>
-        </w:rPr>
-        <w:t xml:space="preserve"> means reduction in requirements. Since epsilon is 0 in this case, that means there is no penalty associated with the training loss function. </w:t>
-      </w:r>
-    </w:p>
-    <w:p>
-      <w:pPr>
-        <w:pStyle w:val="ListParagraph"/>
-        <w:rPr>
-          <w:rFonts w:ascii="Times New Roman" w:hAnsi="Times New Roman" w:cs="Times New Roman"/>
-          <w:sz w:val="24"/>
-          <w:szCs w:val="28"/>
-        </w:rPr>
-      </w:pPr>
-    </w:p>
-    <w:p>
-      <w:pPr>
-        <w:pStyle w:val="ListParagraph"/>
-        <w:rPr>
-          <w:rFonts w:ascii="Times New Roman" w:hAnsi="Times New Roman" w:cs="Times New Roman"/>
-          <w:sz w:val="24"/>
-          <w:szCs w:val="28"/>
-        </w:rPr>
-      </w:pPr>
-      <w:r>
-        <w:rPr>
-          <w:rFonts w:ascii="Times New Roman" w:hAnsi="Times New Roman" w:cs="Times New Roman"/>
-          <w:sz w:val="24"/>
-          <w:szCs w:val="28"/>
-        </w:rPr>
-        <w:t xml:space="preserve">The gamma parameter defines the influence of a single training parameter. </w:t>
-      </w:r>
-      <w:r>
-        <w:rPr>
-          <w:rFonts w:ascii="Times New Roman" w:hAnsi="Times New Roman" w:cs="Times New Roman"/>
-          <w:sz w:val="24"/>
-          <w:szCs w:val="28"/>
-        </w:rPr>
-        <w:t>A gamma value of 0.5 is very large. This means that the radius of the support vectors in this example is very large and they extend a lot of influence</w:t>
-      </w:r>
     </w:p>
     <w:p>
       <w:pPr>
